--- a/the little c# book.docx
+++ b/the little c# book.docx
@@ -31,10 +31,7 @@
         <w:t>lightweight,</w:t>
       </w:r>
       <w:r>
-        <w:t xml:space="preserve"> portable which can be embedded with the application, which makes it easier to deploy i</w:t>
-      </w:r>
-      <w:r>
-        <w:t xml:space="preserve">n a container. </w:t>
+        <w:t xml:space="preserve"> portable which can be embedded with the application, which makes it easier to deploy in a container. </w:t>
       </w:r>
     </w:p>
     <w:p>
@@ -182,31 +179,28 @@
           <w:szCs w:val="36"/>
         </w:rPr>
         <w:lastRenderedPageBreak/>
-        <w:t>.</w:t>
-      </w:r>
-      <w:r>
-        <w:rPr>
-          <w:b/>
-          <w:bCs/>
-          <w:sz w:val="36"/>
-          <w:szCs w:val="36"/>
-        </w:rPr>
-        <w:t>Net core CLI</w:t>
-      </w:r>
-    </w:p>
-    <w:p>
-      <w:pPr>
-        <w:spacing w:before="240" w:after="240"/>
-      </w:pPr>
-      <w:r>
-        <w:t>This is a new Command-line Interface to build .Net core App. Run the following command to create a new Console App.</w:t>
-      </w:r>
-    </w:p>
-    <w:p>
-      <w:pPr>
-        <w:spacing w:before="240" w:after="240"/>
-      </w:pPr>
-      <w:r>
+        <w:t>.Net core CLI</w:t>
+      </w:r>
+    </w:p>
+    <w:p>
+      <w:pPr>
+        <w:spacing w:before="240" w:after="240"/>
+      </w:pPr>
+      <w:r>
+        <w:t>.Net core CLI</w:t>
+      </w:r>
+      <w:r>
+        <w:t xml:space="preserve"> is a new Command-line Interface to build .Net core App. Run the following command to create a new Console App.</w:t>
+      </w:r>
+    </w:p>
+    <w:p>
+      <w:pPr>
+        <w:spacing w:before="240" w:after="240"/>
+      </w:pPr>
+      <w:r>
+        <w:rPr>
+          <w:noProof/>
+        </w:rPr>
         <w:drawing>
           <wp:inline distT="0" distB="0" distL="0" distR="0" wp14:anchorId="6DD98113" wp14:editId="218C6FE6">
             <wp:extent cx="5943600" cy="3375660"/>
@@ -263,6 +257,9 @@
         <w:t>The -o flag specifies the output directory. We can create other types of App Lib, Web, API</w:t>
       </w:r>
       <w:r>
+        <w:t>,</w:t>
+      </w:r>
+      <w:r>
         <w:t xml:space="preserve"> </w:t>
       </w:r>
       <w:r>
@@ -288,8 +285,112 @@
           <w:szCs w:val="36"/>
         </w:rPr>
       </w:pPr>
+      <w:r>
+        <w:rPr>
+          <w:b/>
+          <w:bCs/>
+          <w:sz w:val="36"/>
+          <w:szCs w:val="36"/>
+        </w:rPr>
+        <w:t>.Net Standard</w:t>
+      </w:r>
+    </w:p>
+    <w:p>
+      <w:pPr>
+        <w:spacing w:before="240" w:after="240"/>
+      </w:pPr>
+      <w:r>
+        <w:t xml:space="preserve">With the multiple .Net Implementations (.Net Framework, .Net Core, Mono, etc.), we need a standard API specification for code portability. .Net Standard is an API specification, which has multiple versions. Each version supports a set of APIs. For </w:t>
+      </w:r>
+      <w:r>
+        <w:t>example,</w:t>
+      </w:r>
+      <w:r>
+        <w:t xml:space="preserve"> .Net Standard 2.0 has greater APIs than 1.6. </w:t>
+      </w:r>
+      <w:r>
+        <w:t xml:space="preserve">Each .Net Core 2+ supports .Net Standard 2.0. </w:t>
+      </w:r>
+    </w:p>
+    <w:p>
+      <w:pPr>
+        <w:spacing w:before="240" w:after="240"/>
+        <w:rPr>
+          <w:b/>
+          <w:bCs/>
+          <w:sz w:val="36"/>
+          <w:szCs w:val="36"/>
+        </w:rPr>
+      </w:pPr>
+      <w:r>
+        <w:rPr>
+          <w:b/>
+          <w:bCs/>
+          <w:sz w:val="36"/>
+          <w:szCs w:val="36"/>
+        </w:rPr>
+        <w:t xml:space="preserve">CLR </w:t>
+      </w:r>
+    </w:p>
+    <w:p>
+      <w:pPr>
+        <w:spacing w:before="240" w:after="240"/>
+      </w:pPr>
+      <w:r>
+        <w:t>Common Language Runtime is the execution environment for all .net languages.</w:t>
+      </w:r>
+      <w:r>
+        <w:t xml:space="preserve"> When we compile a C# code (or other .net languages), the compiler generates an intermediate bytecode called IL (Intermediate Language). The CLR has JIT compiler which complies IL to platform</w:t>
+      </w:r>
+      <w:r>
+        <w:t>-</w:t>
+      </w:r>
+      <w:r>
+        <w:t xml:space="preserve">specific machine code. </w:t>
+      </w:r>
+      <w:r>
+        <w:t>The CLR also provides automatic memory allocation and deallocation (garbage collector)</w:t>
+      </w:r>
+      <w:r>
+        <w:t>, threading, exception handling, code access security, etc.</w:t>
+      </w:r>
+      <w:r>
+        <w:t xml:space="preserve">  </w:t>
+      </w:r>
+      <w:r>
+        <w:t xml:space="preserve"> </w:t>
+      </w:r>
+    </w:p>
+    <w:p>
+      <w:pPr>
+        <w:spacing w:before="240" w:after="240"/>
+      </w:pPr>
+    </w:p>
+    <w:p>
+      <w:pPr>
+        <w:spacing w:before="240" w:after="240"/>
+      </w:pPr>
       <w:bookmarkStart w:id="0" w:name="_GoBack"/>
       <w:bookmarkEnd w:id="0"/>
+    </w:p>
+    <w:p>
+      <w:pPr>
+        <w:spacing w:before="240" w:after="240"/>
+      </w:pPr>
+      <w:r>
+        <w:t xml:space="preserve"> </w:t>
+      </w:r>
+    </w:p>
+    <w:p>
+      <w:pPr>
+        <w:spacing w:before="240" w:after="240"/>
+        <w:rPr>
+          <w:b/>
+          <w:bCs/>
+          <w:sz w:val="36"/>
+          <w:szCs w:val="36"/>
+        </w:rPr>
+      </w:pPr>
     </w:p>
     <w:sectPr>
       <w:pgSz w:w="12240" w:h="15840"/>
@@ -466,7 +567,7 @@
     <w:lsdException w:name="Table Web 2" w:semiHidden="1" w:unhideWhenUsed="1"/>
     <w:lsdException w:name="Table Web 3" w:semiHidden="1" w:unhideWhenUsed="1"/>
     <w:lsdException w:name="Balloon Text" w:semiHidden="1" w:unhideWhenUsed="1"/>
-    <w:lsdException w:name="Table Grid" w:semiHidden="1" w:uiPriority="59" w:unhideWhenUsed="1"/>
+    <w:lsdException w:name="Table Grid" w:uiPriority="59"/>
     <w:lsdException w:name="Table Theme" w:semiHidden="1" w:unhideWhenUsed="1"/>
     <w:lsdException w:name="Placeholder Text" w:semiHidden="1"/>
     <w:lsdException w:name="No Spacing" w:uiPriority="1" w:qFormat="1"/>
